--- a/crib about parameteres and models.docx
+++ b/crib about parameteres and models.docx
@@ -2603,7 +2603,16 @@
           <w:szCs w:val="18"/>
           <w:lang w:val="ru-RU"/>
         </w:rPr>
-        <w:t xml:space="preserve">Нет теоретических оснований выбора определенного числа соседей — только </w:t>
+        <w:t>Нет теоретических оснований выбора опред</w:t>
+      </w:r>
+      <w:r>
+        <w:rPr>
+          <w:rFonts w:cs="Times New Roman"/>
+          <w:sz w:val="18"/>
+          <w:szCs w:val="18"/>
+          <w:lang w:val="ru-RU"/>
+        </w:rPr>
+        <w:t>еленного числа соседей.</w:t>
       </w:r>
     </w:p>
     <w:p>
@@ -4410,7 +4419,17 @@
           <w:lang w:val="ru-RU"/>
         </w:rPr>
         <w:br/>
-        <w:t>— больший размер получающихся моделей. Требуется</w:t>
+        <w:t>— боль</w:t>
+      </w:r>
+      <w:bookmarkStart w:id="0" w:name="_GoBack"/>
+      <w:bookmarkEnd w:id="0"/>
+      <w:r>
+        <w:rPr>
+          <w:sz w:val="20"/>
+          <w:szCs w:val="20"/>
+          <w:lang w:val="ru-RU"/>
+        </w:rPr>
+        <w:t>ший размер получающихся моделей. Требуется</w:t>
       </w:r>
       <w:r>
         <w:rPr>
@@ -4590,18 +4609,7 @@
           <w:shd w:val="clear" w:color="auto" w:fill="FFFFFF"/>
           <w:lang w:val="ru-RU"/>
         </w:rPr>
-        <w:t xml:space="preserve">классификаторы и регрессоры, обучаемые стохастическим градиентным спуском, реализованы </w:t>
-      </w:r>
-      <w:bookmarkStart w:id="0" w:name="_GoBack"/>
-      <w:bookmarkEnd w:id="0"/>
-      <w:r>
-        <w:rPr>
-          <w:rFonts w:ascii="Arial" w:hAnsi="Arial" w:cs="Arial"/>
-          <w:color w:val="222222"/>
-          <w:shd w:val="clear" w:color="auto" w:fill="FFFFFF"/>
-          <w:lang w:val="ru-RU"/>
-        </w:rPr>
-        <w:t>классами</w:t>
+        <w:t>классификаторы и регрессоры, обучаемые стохастическим градиентным спуском, реализованы классами</w:t>
       </w:r>
       <w:r>
         <w:rPr>
@@ -8155,7 +8163,7 @@
 </file>
 
 <file path=customXml/itemProps1.xml><?xml version="1.0" encoding="utf-8"?>
-<ds:datastoreItem xmlns:ds="http://schemas.openxmlformats.org/officeDocument/2006/customXml" ds:itemID="{C7B86D01-8737-477C-A023-9054CCE097C8}">
+<ds:datastoreItem xmlns:ds="http://schemas.openxmlformats.org/officeDocument/2006/customXml" ds:itemID="{C9CC2B7D-2E9D-4380-A68A-0A8E4FB08AD4}">
   <ds:schemaRefs>
     <ds:schemaRef ds:uri="http://schemas.openxmlformats.org/officeDocument/2006/bibliography"/>
   </ds:schemaRefs>
